--- a/praticaweb/modelli/Avvio Procedimento - ACCERTAMENTO CONFORMITA' art 49.docx
+++ b/praticaweb/modelli/Avvio Procedimento - ACCERTAMENTO CONFORMITA' art 49.docx
@@ -297,8 +297,6 @@
               </w:rPr>
               <w:t>[richiedente.pec]</w:t>
             </w:r>
-            <w:bookmarkStart w:id="0" w:name="_GoBack"/>
-            <w:bookmarkEnd w:id="0"/>
           </w:p>
         </w:tc>
       </w:tr>
@@ -897,7 +895,7 @@
           <w:ilvl w:val="0"/>
           <w:numId w:val="1"/>
         </w:numPr>
-        <w:spacing w:after="120"/>
+        <w:spacing w:before="120" w:after="120"/>
         <w:ind w:left="567" w:hanging="357"/>
         <w:contextualSpacing w:val="0"/>
         <w:jc w:val="both"/>
@@ -997,7 +995,7 @@
           <w:ilvl w:val="0"/>
           <w:numId w:val="1"/>
         </w:numPr>
-        <w:spacing w:after="120"/>
+        <w:spacing w:before="120" w:after="120"/>
         <w:ind w:left="567" w:hanging="357"/>
         <w:contextualSpacing w:val="0"/>
         <w:jc w:val="both"/>
@@ -1018,6 +1016,18 @@
         </w:rPr>
         <w:t xml:space="preserve">Il Procedimento sarà trattato, per quanto di competenza comunale, dallo Sportello Unico per l’Edilizia (PEC: </w:t>
       </w:r>
+      <w:hyperlink r:id="rId9" w:history="1">
+        <w:r>
+          <w:rPr>
+            <w:rStyle w:val="Collegamentoipertestuale"/>
+            <w:rFonts w:ascii="Arial" w:hAnsi="Arial" w:cs="Arial"/>
+            <w:i/>
+            <w:sz w:val="22"/>
+            <w:szCs w:val="22"/>
+          </w:rPr>
+          <w:t>sue.comune.sanremo@legalmail.it</w:t>
+        </w:r>
+      </w:hyperlink>
       <w:r>
         <w:rPr>
           <w:rFonts w:ascii="Arial" w:hAnsi="Arial" w:cs="Arial"/>
@@ -1027,7 +1037,7 @@
           <w:szCs w:val="22"/>
           <w:u w:val="single"/>
         </w:rPr>
-        <w:t>sue.comune.sanremo@legalmail.it</w:t>
+        <w:t xml:space="preserve"> </w:t>
       </w:r>
       <w:r>
         <w:rPr>
@@ -1056,7 +1066,7 @@
           <w:ilvl w:val="0"/>
           <w:numId w:val="1"/>
         </w:numPr>
-        <w:spacing w:after="120"/>
+        <w:spacing w:before="120" w:after="120"/>
         <w:ind w:left="567" w:hanging="357"/>
         <w:contextualSpacing w:val="0"/>
         <w:jc w:val="both"/>
@@ -1125,7 +1135,7 @@
           <w:ilvl w:val="0"/>
           <w:numId w:val="1"/>
         </w:numPr>
-        <w:spacing w:after="120"/>
+        <w:spacing w:before="120" w:after="120"/>
         <w:ind w:left="567" w:hanging="357"/>
         <w:contextualSpacing w:val="0"/>
         <w:jc w:val="both"/>
@@ -1143,7 +1153,74 @@
           <w:sz w:val="22"/>
           <w:szCs w:val="22"/>
         </w:rPr>
-        <w:t>L’orario di ricevimento del pubblico è il seguente: lunedì dalle 09:00 alle 13:00, mercoledì dalle 15:00 alle 17:00 e venerdì dalle 09:00 alle 13:00.</w:t>
+        <w:t xml:space="preserve">L’eventuale incontro con il R.U.P., per questioni inerenti la pratica in oggetto, potrà essere concordato direttamente con lo stesso che riceverà, previo appuntamento, nella sola giornata di </w:t>
+      </w:r>
+      <w:r>
+        <w:rPr>
+          <w:rFonts w:ascii="Arial" w:hAnsi="Arial" w:cs="Arial"/>
+          <w:b/>
+          <w:i/>
+          <w:sz w:val="22"/>
+          <w:szCs w:val="22"/>
+          <w:u w:val="single"/>
+        </w:rPr>
+        <w:t>venerdì</w:t>
+      </w:r>
+      <w:r>
+        <w:rPr>
+          <w:rFonts w:ascii="Arial" w:hAnsi="Arial" w:cs="Arial"/>
+          <w:i/>
+          <w:sz w:val="22"/>
+          <w:szCs w:val="22"/>
+        </w:rPr>
+        <w:t>;</w:t>
+      </w:r>
+    </w:p>
+    <w:p>
+      <w:pPr>
+        <w:pStyle w:val="Paragrafoelenco"/>
+        <w:numPr>
+          <w:ilvl w:val="0"/>
+          <w:numId w:val="1"/>
+        </w:numPr>
+        <w:spacing w:before="120" w:after="120"/>
+        <w:ind w:left="567" w:hanging="357"/>
+        <w:contextualSpacing w:val="0"/>
+        <w:jc w:val="both"/>
+        <w:rPr>
+          <w:rFonts w:ascii="Arial" w:hAnsi="Arial" w:cs="Arial"/>
+          <w:i/>
+          <w:sz w:val="22"/>
+          <w:szCs w:val="22"/>
+        </w:rPr>
+      </w:pPr>
+      <w:r>
+        <w:rPr>
+          <w:rFonts w:ascii="Arial" w:hAnsi="Arial" w:cs="Arial"/>
+          <w:i/>
+          <w:sz w:val="22"/>
+          <w:szCs w:val="22"/>
+        </w:rPr>
+        <w:t xml:space="preserve">L’orario di ricevimento del nuovo sportello a piano terra per informazioni generiche è il seguente: </w:t>
+      </w:r>
+      <w:r>
+        <w:rPr>
+          <w:rFonts w:ascii="Arial" w:hAnsi="Arial" w:cs="Arial"/>
+          <w:i/>
+          <w:sz w:val="22"/>
+          <w:szCs w:val="22"/>
+          <w:u w:val="single"/>
+        </w:rPr>
+        <w:t>dal lunedì al giovedì dalle ore 10:00 alle 12:00</w:t>
+      </w:r>
+      <w:r>
+        <w:rPr>
+          <w:rFonts w:ascii="Arial" w:hAnsi="Arial" w:cs="Arial"/>
+          <w:i/>
+          <w:sz w:val="22"/>
+          <w:szCs w:val="22"/>
+        </w:rPr>
+        <w:t>.</w:t>
       </w:r>
     </w:p>
     <w:p>
@@ -1160,6 +1237,23 @@
           <w:szCs w:val="22"/>
         </w:rPr>
       </w:pPr>
+    </w:p>
+    <w:p>
+      <w:pPr>
+        <w:autoSpaceDE w:val="0"/>
+        <w:autoSpaceDN w:val="0"/>
+        <w:adjustRightInd w:val="0"/>
+        <w:spacing w:before="120" w:after="120"/>
+        <w:jc w:val="both"/>
+        <w:rPr>
+          <w:rFonts w:ascii="Arial" w:hAnsi="Arial" w:cs="Arial"/>
+          <w:color w:val="000000"/>
+          <w:sz w:val="22"/>
+          <w:szCs w:val="22"/>
+        </w:rPr>
+      </w:pPr>
+      <w:bookmarkStart w:id="0" w:name="_GoBack"/>
+      <w:bookmarkEnd w:id="0"/>
       <w:r>
         <w:rPr>
           <w:rFonts w:ascii="Arial" w:hAnsi="Arial" w:cs="Arial"/>
@@ -1235,7 +1329,7 @@
           <w:sz w:val="22"/>
           <w:szCs w:val="22"/>
         </w:rPr>
-        <w:t>23 dicembre 2016</w:t>
+        <w:t>24 aprile 2017</w:t>
       </w:r>
       <w:r>
         <w:rPr>
@@ -1406,7 +1500,7 @@
       </w:r>
     </w:p>
     <w:sectPr>
-      <w:headerReference w:type="first" r:id="rId9"/>
+      <w:headerReference w:type="first" r:id="rId10"/>
       <w:pgSz w:w="11906" w:h="16838" w:code="9"/>
       <w:pgMar w:top="567" w:right="1134" w:bottom="1134" w:left="1134" w:header="562" w:footer="487" w:gutter="0"/>
       <w:cols w:space="720"/>
@@ -1796,6 +1890,36 @@
   </w:num>
   <w:num w:numId="2">
     <w:abstractNumId w:val="0"/>
+  </w:num>
+  <w:num w:numId="3">
+    <w:abstractNumId w:val="1"/>
+    <w:lvlOverride w:ilvl="0">
+      <w:startOverride w:val="1"/>
+    </w:lvlOverride>
+    <w:lvlOverride w:ilvl="1">
+      <w:startOverride w:val="1"/>
+    </w:lvlOverride>
+    <w:lvlOverride w:ilvl="2">
+      <w:startOverride w:val="1"/>
+    </w:lvlOverride>
+    <w:lvlOverride w:ilvl="3">
+      <w:startOverride w:val="1"/>
+    </w:lvlOverride>
+    <w:lvlOverride w:ilvl="4">
+      <w:startOverride w:val="1"/>
+    </w:lvlOverride>
+    <w:lvlOverride w:ilvl="5">
+      <w:startOverride w:val="1"/>
+    </w:lvlOverride>
+    <w:lvlOverride w:ilvl="6">
+      <w:startOverride w:val="1"/>
+    </w:lvlOverride>
+    <w:lvlOverride w:ilvl="7">
+      <w:startOverride w:val="1"/>
+    </w:lvlOverride>
+    <w:lvlOverride w:ilvl="8">
+      <w:startOverride w:val="1"/>
+    </w:lvlOverride>
   </w:num>
 </w:numbering>
 </file>
@@ -2111,6 +2235,15 @@
     <w:basedOn w:val="Carpredefinitoparagrafo"/>
     <w:rsid w:val="00CE48F8"/>
   </w:style>
+  <w:style w:type="character" w:styleId="Collegamentoipertestuale">
+    <w:name w:val="Hyperlink"/>
+    <w:basedOn w:val="Carpredefinitoparagrafo"/>
+    <w:rsid w:val="00D74D0A"/>
+    <w:rPr>
+      <w:color w:val="0563C1" w:themeColor="hyperlink"/>
+      <w:u w:val="single"/>
+    </w:rPr>
+  </w:style>
 </w:styles>
 </file>
 
@@ -2425,6 +2558,15 @@
     <w:basedOn w:val="Carpredefinitoparagrafo"/>
     <w:rsid w:val="00CE48F8"/>
   </w:style>
+  <w:style w:type="character" w:styleId="Collegamentoipertestuale">
+    <w:name w:val="Hyperlink"/>
+    <w:basedOn w:val="Carpredefinitoparagrafo"/>
+    <w:rsid w:val="00D74D0A"/>
+    <w:rPr>
+      <w:color w:val="0563C1" w:themeColor="hyperlink"/>
+      <w:u w:val="single"/>
+    </w:rPr>
+  </w:style>
 </w:styles>
 </file>
 
@@ -2683,7 +2825,7 @@
   <a:extraClrSchemeLst/>
   <a:extLst>
     <a:ext uri="{05A4C25C-085E-4340-85A3-A5531E510DB2}">
-      <thm15:themeFamily xmlns:thm15="http://schemas.microsoft.com/office/thememl/2012/main" xmlns="" name="Office Theme" id="{62F939B6-93AF-4DB8-9C6B-D6C7DFDC589F}" vid="{4A3C46E8-61CC-4603-A589-7422A47A8E4A}"/>
+      <thm15:themeFamily xmlns="" xmlns:thm15="http://schemas.microsoft.com/office/thememl/2012/main" name="Office Theme" id="{62F939B6-93AF-4DB8-9C6B-D6C7DFDC589F}" vid="{4A3C46E8-61CC-4603-A589-7422A47A8E4A}"/>
     </a:ext>
   </a:extLst>
 </a:theme>
@@ -2694,7 +2836,7 @@
 </file>
 
 <file path=customXml/itemProps1.xml><?xml version="1.0" encoding="utf-8"?>
-<ds:datastoreItem xmlns:ds="http://schemas.openxmlformats.org/officeDocument/2006/customXml" ds:itemID="{F0EAF20B-AC4D-4AA9-9C5D-8D3AD4527CED}">
+<ds:datastoreItem xmlns:ds="http://schemas.openxmlformats.org/officeDocument/2006/customXml" ds:itemID="{5892D48A-3761-45B8-8FC9-D303DB305015}">
   <ds:schemaRefs>
     <ds:schemaRef ds:uri="http://schemas.openxmlformats.org/officeDocument/2006/bibliography"/>
   </ds:schemaRefs>
